--- a/doc/NAR27.docx
+++ b/doc/NAR27.docx
@@ -61,6 +61,1162 @@
       </w:r>
     </w:p>
     <w:p>
+      <w:r>
+        <w:t>The generative process for RVD2 model is:</w:t>
+      </w:r>
+    </w:p>
+    <w:p>
+      <w:r>
+        <w:t xml:space="preserve">Given a data </w:t>
+      </w:r>
+      <w:proofErr w:type="gramStart"/>
+      <w:r>
+        <w:t xml:space="preserve">matrix </w:t>
+      </w:r>
+      <w:proofErr w:type="gramEnd"/>
+      <m:oMath>
+        <m:r>
+          <w:rPr>
+            <w:rFonts w:ascii="Cambria Math" w:hAnsi="Cambria Math"/>
+          </w:rPr>
+          <m:t>y∈</m:t>
+        </m:r>
+        <m:sSup>
+          <m:sSupPr>
+            <m:ctrlPr>
+              <w:rPr>
+                <w:rFonts w:ascii="Cambria Math" w:hAnsi="Cambria Math"/>
+                <w:i/>
+              </w:rPr>
+            </m:ctrlPr>
+          </m:sSupPr>
+          <m:e>
+            <m:r>
+              <w:rPr>
+                <w:rFonts w:ascii="Cambria Math" w:hAnsi="Cambria Math"/>
+              </w:rPr>
+              <m:t>R</m:t>
+            </m:r>
+          </m:e>
+          <m:sup>
+            <m:r>
+              <w:rPr>
+                <w:rFonts w:ascii="Cambria Math" w:hAnsi="Cambria Math"/>
+              </w:rPr>
+              <m:t>N×J</m:t>
+            </m:r>
+          </m:sup>
+        </m:sSup>
+      </m:oMath>
+      <w:r>
+        <w:t xml:space="preserve">, </w:t>
+      </w:r>
+      <w:r>
+        <w:t>t</w:t>
+      </w:r>
+      <w:r>
+        <w:t xml:space="preserve">he model only addresses error/reference positions and does not model individual nucleotide frequencies. </w:t>
+      </w:r>
+    </w:p>
+    <w:p>
+      <w:r>
+        <w:t>The hierarchical model is</w:t>
+      </w:r>
+    </w:p>
+    <w:p>
+      <w:pPr>
+        <w:rPr>
+          <w:i/>
+        </w:rPr>
+      </w:pPr>
+      <m:oMathPara>
+        <m:oMath>
+          <m:sSub>
+            <m:sSubPr>
+              <m:ctrlPr>
+                <w:rPr>
+                  <w:rFonts w:ascii="Cambria Math" w:hAnsi="Cambria Math"/>
+                  <w:i/>
+                </w:rPr>
+              </m:ctrlPr>
+            </m:sSubPr>
+            <m:e>
+              <m:r>
+                <w:rPr>
+                  <w:rFonts w:ascii="Cambria Math" w:hAnsi="Cambria Math"/>
+                </w:rPr>
+                <m:t>μ</m:t>
+              </m:r>
+            </m:e>
+            <m:sub>
+              <m:r>
+                <w:rPr>
+                  <w:rFonts w:ascii="Cambria Math" w:hAnsi="Cambria Math"/>
+                </w:rPr>
+                <m:t>j</m:t>
+              </m:r>
+            </m:sub>
+          </m:sSub>
+          <m:r>
+            <w:rPr>
+              <w:rFonts w:ascii="Cambria Math" w:hAnsi="Cambria Math"/>
+            </w:rPr>
+            <m:t>|</m:t>
+          </m:r>
+          <m:sSub>
+            <m:sSubPr>
+              <m:ctrlPr>
+                <w:rPr>
+                  <w:rFonts w:ascii="Cambria Math" w:hAnsi="Cambria Math"/>
+                  <w:i/>
+                </w:rPr>
+              </m:ctrlPr>
+            </m:sSubPr>
+            <m:e>
+              <m:r>
+                <w:rPr>
+                  <w:rFonts w:ascii="Cambria Math" w:hAnsi="Cambria Math"/>
+                </w:rPr>
+                <m:t>μ</m:t>
+              </m:r>
+            </m:e>
+            <m:sub>
+              <m:r>
+                <w:rPr>
+                  <w:rFonts w:ascii="Cambria Math" w:hAnsi="Cambria Math"/>
+                </w:rPr>
+                <m:t>0</m:t>
+              </m:r>
+            </m:sub>
+          </m:sSub>
+          <m:r>
+            <w:rPr>
+              <w:rFonts w:ascii="Cambria Math" w:hAnsi="Cambria Math"/>
+            </w:rPr>
+            <m:t>,</m:t>
+          </m:r>
+          <m:sSub>
+            <m:sSubPr>
+              <m:ctrlPr>
+                <w:rPr>
+                  <w:rFonts w:ascii="Cambria Math" w:hAnsi="Cambria Math"/>
+                  <w:i/>
+                </w:rPr>
+              </m:ctrlPr>
+            </m:sSubPr>
+            <m:e>
+              <m:r>
+                <w:rPr>
+                  <w:rFonts w:ascii="Cambria Math" w:hAnsi="Cambria Math"/>
+                </w:rPr>
+                <m:t>M</m:t>
+              </m:r>
+            </m:e>
+            <m:sub>
+              <m:r>
+                <w:rPr>
+                  <w:rFonts w:ascii="Cambria Math" w:hAnsi="Cambria Math"/>
+                </w:rPr>
+                <m:t>0</m:t>
+              </m:r>
+            </m:sub>
+          </m:sSub>
+          <m:r>
+            <w:rPr>
+              <w:rFonts w:ascii="Cambria Math" w:hAnsi="Cambria Math"/>
+            </w:rPr>
+            <m:t>~Beta</m:t>
+          </m:r>
+          <m:d>
+            <m:dPr>
+              <m:ctrlPr>
+                <w:rPr>
+                  <w:rFonts w:ascii="Cambria Math" w:hAnsi="Cambria Math"/>
+                  <w:i/>
+                </w:rPr>
+              </m:ctrlPr>
+            </m:dPr>
+            <m:e>
+              <m:sSub>
+                <m:sSubPr>
+                  <m:ctrlPr>
+                    <w:rPr>
+                      <w:rFonts w:ascii="Cambria Math" w:hAnsi="Cambria Math"/>
+                      <w:i/>
+                    </w:rPr>
+                  </m:ctrlPr>
+                </m:sSubPr>
+                <m:e>
+                  <m:r>
+                    <w:rPr>
+                      <w:rFonts w:ascii="Cambria Math" w:hAnsi="Cambria Math"/>
+                    </w:rPr>
+                    <m:t>μ</m:t>
+                  </m:r>
+                </m:e>
+                <m:sub>
+                  <m:r>
+                    <w:rPr>
+                      <w:rFonts w:ascii="Cambria Math" w:hAnsi="Cambria Math"/>
+                    </w:rPr>
+                    <m:t>0</m:t>
+                  </m:r>
+                </m:sub>
+              </m:sSub>
+              <m:r>
+                <w:rPr>
+                  <w:rFonts w:ascii="Cambria Math" w:hAnsi="Cambria Math"/>
+                </w:rPr>
+                <m:t>,</m:t>
+              </m:r>
+              <m:sSub>
+                <m:sSubPr>
+                  <m:ctrlPr>
+                    <w:rPr>
+                      <w:rFonts w:ascii="Cambria Math" w:hAnsi="Cambria Math"/>
+                      <w:i/>
+                    </w:rPr>
+                  </m:ctrlPr>
+                </m:sSubPr>
+                <m:e>
+                  <m:r>
+                    <w:rPr>
+                      <w:rFonts w:ascii="Cambria Math" w:hAnsi="Cambria Math"/>
+                    </w:rPr>
+                    <m:t>M</m:t>
+                  </m:r>
+                </m:e>
+                <m:sub>
+                  <m:r>
+                    <w:rPr>
+                      <w:rFonts w:ascii="Cambria Math" w:hAnsi="Cambria Math"/>
+                    </w:rPr>
+                    <m:t>0</m:t>
+                  </m:r>
+                </m:sub>
+              </m:sSub>
+            </m:e>
+          </m:d>
+        </m:oMath>
+      </m:oMathPara>
+    </w:p>
+    <w:p>
+      <m:oMathPara>
+        <m:oMath>
+          <m:sSub>
+            <m:sSubPr>
+              <m:ctrlPr>
+                <w:rPr>
+                  <w:rFonts w:ascii="Cambria Math" w:hAnsi="Cambria Math"/>
+                  <w:i/>
+                </w:rPr>
+              </m:ctrlPr>
+            </m:sSubPr>
+            <m:e>
+              <m:r>
+                <w:rPr>
+                  <w:rFonts w:ascii="Cambria Math" w:hAnsi="Cambria Math"/>
+                </w:rPr>
+                <m:t>θ</m:t>
+              </m:r>
+            </m:e>
+            <m:sub>
+              <m:r>
+                <w:rPr>
+                  <w:rFonts w:ascii="Cambria Math" w:hAnsi="Cambria Math"/>
+                </w:rPr>
+                <m:t>ij</m:t>
+              </m:r>
+            </m:sub>
+          </m:sSub>
+          <m:r>
+            <w:rPr>
+              <w:rFonts w:ascii="Cambria Math" w:hAnsi="Cambria Math"/>
+            </w:rPr>
+            <m:t>|</m:t>
+          </m:r>
+          <m:sSub>
+            <m:sSubPr>
+              <m:ctrlPr>
+                <w:rPr>
+                  <w:rFonts w:ascii="Cambria Math" w:hAnsi="Cambria Math"/>
+                  <w:i/>
+                </w:rPr>
+              </m:ctrlPr>
+            </m:sSubPr>
+            <m:e>
+              <m:r>
+                <w:rPr>
+                  <w:rFonts w:ascii="Cambria Math" w:hAnsi="Cambria Math"/>
+                </w:rPr>
+                <m:t>μ</m:t>
+              </m:r>
+            </m:e>
+            <m:sub>
+              <m:r>
+                <w:rPr>
+                  <w:rFonts w:ascii="Cambria Math" w:hAnsi="Cambria Math"/>
+                </w:rPr>
+                <m:t>j</m:t>
+              </m:r>
+            </m:sub>
+          </m:sSub>
+          <m:r>
+            <w:rPr>
+              <w:rFonts w:ascii="Cambria Math" w:hAnsi="Cambria Math"/>
+            </w:rPr>
+            <m:t xml:space="preserve">, </m:t>
+          </m:r>
+          <m:sSub>
+            <m:sSubPr>
+              <m:ctrlPr>
+                <w:rPr>
+                  <w:rFonts w:ascii="Cambria Math" w:hAnsi="Cambria Math"/>
+                  <w:i/>
+                </w:rPr>
+              </m:ctrlPr>
+            </m:sSubPr>
+            <m:e>
+              <m:r>
+                <w:rPr>
+                  <w:rFonts w:ascii="Cambria Math" w:hAnsi="Cambria Math"/>
+                </w:rPr>
+                <m:t>M</m:t>
+              </m:r>
+            </m:e>
+            <m:sub>
+              <m:r>
+                <w:rPr>
+                  <w:rFonts w:ascii="Cambria Math" w:hAnsi="Cambria Math"/>
+                </w:rPr>
+                <m:t>j</m:t>
+              </m:r>
+            </m:sub>
+          </m:sSub>
+          <m:r>
+            <w:rPr>
+              <w:rFonts w:ascii="Cambria Math" w:hAnsi="Cambria Math"/>
+            </w:rPr>
+            <m:t>~Beta</m:t>
+          </m:r>
+          <m:d>
+            <m:dPr>
+              <m:ctrlPr>
+                <w:rPr>
+                  <w:rFonts w:ascii="Cambria Math" w:hAnsi="Cambria Math"/>
+                  <w:i/>
+                </w:rPr>
+              </m:ctrlPr>
+            </m:dPr>
+            <m:e>
+              <m:sSub>
+                <m:sSubPr>
+                  <m:ctrlPr>
+                    <w:rPr>
+                      <w:rFonts w:ascii="Cambria Math" w:hAnsi="Cambria Math"/>
+                      <w:i/>
+                    </w:rPr>
+                  </m:ctrlPr>
+                </m:sSubPr>
+                <m:e>
+                  <m:r>
+                    <w:rPr>
+                      <w:rFonts w:ascii="Cambria Math" w:hAnsi="Cambria Math"/>
+                    </w:rPr>
+                    <m:t>μ</m:t>
+                  </m:r>
+                </m:e>
+                <m:sub>
+                  <m:r>
+                    <w:rPr>
+                      <w:rFonts w:ascii="Cambria Math" w:hAnsi="Cambria Math"/>
+                    </w:rPr>
+                    <m:t>j</m:t>
+                  </m:r>
+                </m:sub>
+              </m:sSub>
+              <m:r>
+                <w:rPr>
+                  <w:rFonts w:ascii="Cambria Math" w:hAnsi="Cambria Math"/>
+                </w:rPr>
+                <m:t xml:space="preserve">, </m:t>
+              </m:r>
+              <m:sSub>
+                <m:sSubPr>
+                  <m:ctrlPr>
+                    <w:rPr>
+                      <w:rFonts w:ascii="Cambria Math" w:hAnsi="Cambria Math"/>
+                      <w:i/>
+                    </w:rPr>
+                  </m:ctrlPr>
+                </m:sSubPr>
+                <m:e>
+                  <m:r>
+                    <w:rPr>
+                      <w:rFonts w:ascii="Cambria Math" w:hAnsi="Cambria Math"/>
+                    </w:rPr>
+                    <m:t>M</m:t>
+                  </m:r>
+                </m:e>
+                <m:sub>
+                  <m:r>
+                    <w:rPr>
+                      <w:rFonts w:ascii="Cambria Math" w:hAnsi="Cambria Math"/>
+                    </w:rPr>
+                    <m:t>j</m:t>
+                  </m:r>
+                </m:sub>
+              </m:sSub>
+            </m:e>
+          </m:d>
+        </m:oMath>
+      </m:oMathPara>
+    </w:p>
+    <w:p>
+      <m:oMathPara>
+        <m:oMath>
+          <m:sSub>
+            <m:sSubPr>
+              <m:ctrlPr>
+                <w:rPr>
+                  <w:rFonts w:ascii="Cambria Math" w:hAnsi="Cambria Math"/>
+                  <w:i/>
+                </w:rPr>
+              </m:ctrlPr>
+            </m:sSubPr>
+            <m:e>
+              <m:r>
+                <w:rPr>
+                  <w:rFonts w:ascii="Cambria Math" w:hAnsi="Cambria Math"/>
+                </w:rPr>
+                <m:t>r</m:t>
+              </m:r>
+            </m:e>
+            <m:sub>
+              <m:r>
+                <w:rPr>
+                  <w:rFonts w:ascii="Cambria Math" w:hAnsi="Cambria Math"/>
+                </w:rPr>
+                <m:t>ij</m:t>
+              </m:r>
+            </m:sub>
+          </m:sSub>
+          <m:r>
+            <w:rPr>
+              <w:rFonts w:ascii="Cambria Math" w:hAnsi="Cambria Math"/>
+            </w:rPr>
+            <m:t>|</m:t>
+          </m:r>
+          <m:sSub>
+            <m:sSubPr>
+              <m:ctrlPr>
+                <w:rPr>
+                  <w:rFonts w:ascii="Cambria Math" w:hAnsi="Cambria Math"/>
+                  <w:i/>
+                </w:rPr>
+              </m:ctrlPr>
+            </m:sSubPr>
+            <m:e>
+              <m:r>
+                <w:rPr>
+                  <w:rFonts w:ascii="Cambria Math" w:hAnsi="Cambria Math"/>
+                </w:rPr>
+                <m:t>θ</m:t>
+              </m:r>
+            </m:e>
+            <m:sub>
+              <m:r>
+                <w:rPr>
+                  <w:rFonts w:ascii="Cambria Math" w:hAnsi="Cambria Math"/>
+                </w:rPr>
+                <m:t>ij</m:t>
+              </m:r>
+            </m:sub>
+          </m:sSub>
+          <m:r>
+            <w:rPr>
+              <w:rFonts w:ascii="Cambria Math" w:hAnsi="Cambria Math"/>
+            </w:rPr>
+            <m:t xml:space="preserve">, </m:t>
+          </m:r>
+          <m:sSub>
+            <m:sSubPr>
+              <m:ctrlPr>
+                <w:rPr>
+                  <w:rFonts w:ascii="Cambria Math" w:hAnsi="Cambria Math"/>
+                  <w:i/>
+                </w:rPr>
+              </m:ctrlPr>
+            </m:sSubPr>
+            <m:e>
+              <m:r>
+                <w:rPr>
+                  <w:rFonts w:ascii="Cambria Math" w:hAnsi="Cambria Math"/>
+                </w:rPr>
+                <m:t>n</m:t>
+              </m:r>
+            </m:e>
+            <m:sub>
+              <m:r>
+                <w:rPr>
+                  <w:rFonts w:ascii="Cambria Math" w:hAnsi="Cambria Math"/>
+                </w:rPr>
+                <m:t>ij</m:t>
+              </m:r>
+            </m:sub>
+          </m:sSub>
+          <m:r>
+            <w:rPr>
+              <w:rFonts w:ascii="Cambria Math" w:hAnsi="Cambria Math"/>
+            </w:rPr>
+            <m:t>~Binomial(</m:t>
+          </m:r>
+          <m:sSub>
+            <m:sSubPr>
+              <m:ctrlPr>
+                <w:rPr>
+                  <w:rFonts w:ascii="Cambria Math" w:hAnsi="Cambria Math"/>
+                  <w:i/>
+                </w:rPr>
+              </m:ctrlPr>
+            </m:sSubPr>
+            <m:e>
+              <m:r>
+                <w:rPr>
+                  <w:rFonts w:ascii="Cambria Math" w:hAnsi="Cambria Math"/>
+                </w:rPr>
+                <m:t>θ</m:t>
+              </m:r>
+            </m:e>
+            <m:sub>
+              <m:r>
+                <w:rPr>
+                  <w:rFonts w:ascii="Cambria Math" w:hAnsi="Cambria Math"/>
+                </w:rPr>
+                <m:t>ij</m:t>
+              </m:r>
+            </m:sub>
+          </m:sSub>
+          <m:r>
+            <w:rPr>
+              <w:rFonts w:ascii="Cambria Math" w:hAnsi="Cambria Math"/>
+            </w:rPr>
+            <m:t xml:space="preserve">, </m:t>
+          </m:r>
+          <m:sSub>
+            <m:sSubPr>
+              <m:ctrlPr>
+                <w:rPr>
+                  <w:rFonts w:ascii="Cambria Math" w:hAnsi="Cambria Math"/>
+                  <w:i/>
+                </w:rPr>
+              </m:ctrlPr>
+            </m:sSubPr>
+            <m:e>
+              <m:r>
+                <w:rPr>
+                  <w:rFonts w:ascii="Cambria Math" w:hAnsi="Cambria Math"/>
+                </w:rPr>
+                <m:t>n</m:t>
+              </m:r>
+            </m:e>
+            <m:sub>
+              <m:r>
+                <w:rPr>
+                  <w:rFonts w:ascii="Cambria Math" w:hAnsi="Cambria Math"/>
+                </w:rPr>
+                <m:t>ij</m:t>
+              </m:r>
+            </m:sub>
+          </m:sSub>
+          <m:r>
+            <w:rPr>
+              <w:rFonts w:ascii="Cambria Math" w:hAnsi="Cambria Math"/>
+            </w:rPr>
+            <m:t>)</m:t>
+          </m:r>
+        </m:oMath>
+      </m:oMathPara>
+    </w:p>
+    <w:p>
+      <w:r>
+        <w:t xml:space="preserve">The error read count at position </w:t>
+      </w:r>
+      <m:oMath>
+        <m:r>
+          <w:rPr>
+            <w:rFonts w:ascii="Cambria Math" w:hAnsi="Cambria Math"/>
+          </w:rPr>
+          <m:t>j</m:t>
+        </m:r>
+      </m:oMath>
+      <w:r>
+        <w:t xml:space="preserve"> in replicate </w:t>
+      </w:r>
+      <m:oMath>
+        <m:r>
+          <w:rPr>
+            <w:rFonts w:ascii="Cambria Math" w:hAnsi="Cambria Math"/>
+          </w:rPr>
+          <m:t>i</m:t>
+        </m:r>
+      </m:oMath>
+      <w:r>
+        <w:t xml:space="preserve"> is modeled by the binomial random </w:t>
+      </w:r>
+      <w:proofErr w:type="gramStart"/>
+      <w:r>
+        <w:t xml:space="preserve">variable </w:t>
+      </w:r>
+      <w:proofErr w:type="gramEnd"/>
+      <m:oMath>
+        <m:sSub>
+          <m:sSubPr>
+            <m:ctrlPr>
+              <w:rPr>
+                <w:rFonts w:ascii="Cambria Math" w:hAnsi="Cambria Math"/>
+                <w:i/>
+              </w:rPr>
+            </m:ctrlPr>
+          </m:sSubPr>
+          <m:e>
+            <m:r>
+              <w:rPr>
+                <w:rFonts w:ascii="Cambria Math" w:hAnsi="Cambria Math"/>
+              </w:rPr>
+              <m:t>r</m:t>
+            </m:r>
+          </m:e>
+          <m:sub>
+            <m:r>
+              <w:rPr>
+                <w:rFonts w:ascii="Cambria Math" w:hAnsi="Cambria Math"/>
+              </w:rPr>
+              <m:t>ji</m:t>
+            </m:r>
+          </m:sub>
+        </m:sSub>
+      </m:oMath>
+      <w:r>
+        <w:t xml:space="preserve">.  </w:t>
+      </w:r>
+      <m:oMath>
+        <m:sSub>
+          <m:sSubPr>
+            <m:ctrlPr>
+              <w:rPr>
+                <w:rFonts w:ascii="Cambria Math" w:hAnsi="Cambria Math"/>
+                <w:i/>
+              </w:rPr>
+            </m:ctrlPr>
+          </m:sSubPr>
+          <m:e>
+            <m:r>
+              <w:rPr>
+                <w:rFonts w:ascii="Cambria Math" w:hAnsi="Cambria Math"/>
+              </w:rPr>
+              <m:t>n</m:t>
+            </m:r>
+          </m:e>
+          <m:sub>
+            <m:r>
+              <w:rPr>
+                <w:rFonts w:ascii="Cambria Math" w:hAnsi="Cambria Math"/>
+              </w:rPr>
+              <m:t>ij</m:t>
+            </m:r>
+          </m:sub>
+        </m:sSub>
+      </m:oMath>
+      <w:r>
+        <w:t xml:space="preserve"> </w:t>
+      </w:r>
+      <w:proofErr w:type="gramStart"/>
+      <w:r>
+        <w:t>is</w:t>
+      </w:r>
+      <w:proofErr w:type="gramEnd"/>
+      <w:r>
+        <w:t xml:space="preserve"> the total counts at position </w:t>
+      </w:r>
+      <m:oMath>
+        <m:r>
+          <w:rPr>
+            <w:rFonts w:ascii="Cambria Math" w:hAnsi="Cambria Math"/>
+          </w:rPr>
+          <m:t>j</m:t>
+        </m:r>
+      </m:oMath>
+      <w:r>
+        <w:t xml:space="preserve"> in replicate </w:t>
+      </w:r>
+      <m:oMath>
+        <m:r>
+          <w:rPr>
+            <w:rFonts w:ascii="Cambria Math" w:hAnsi="Cambria Math"/>
+          </w:rPr>
+          <m:t>i</m:t>
+        </m:r>
+      </m:oMath>
+      <w:r>
+        <w:t>.</w:t>
+      </w:r>
+      <w:r>
+        <w:t xml:space="preserve"> The probability of an error at position </w:t>
+      </w:r>
+      <m:oMath>
+        <m:r>
+          <w:rPr>
+            <w:rFonts w:ascii="Cambria Math" w:hAnsi="Cambria Math"/>
+          </w:rPr>
+          <m:t>j</m:t>
+        </m:r>
+      </m:oMath>
+      <w:r>
+        <w:t xml:space="preserve"> in replicate </w:t>
+      </w:r>
+      <m:oMath>
+        <m:r>
+          <w:rPr>
+            <w:rFonts w:ascii="Cambria Math" w:hAnsi="Cambria Math"/>
+          </w:rPr>
+          <m:t>i</m:t>
+        </m:r>
+      </m:oMath>
+      <w:r>
+        <w:t xml:space="preserve"> </w:t>
+      </w:r>
+      <w:proofErr w:type="gramStart"/>
+      <w:r>
+        <w:t xml:space="preserve">is </w:t>
+      </w:r>
+      <w:proofErr w:type="gramEnd"/>
+      <m:oMath>
+        <m:sSub>
+          <m:sSubPr>
+            <m:ctrlPr>
+              <w:rPr>
+                <w:rFonts w:ascii="Cambria Math" w:hAnsi="Cambria Math"/>
+                <w:i/>
+              </w:rPr>
+            </m:ctrlPr>
+          </m:sSubPr>
+          <m:e>
+            <m:r>
+              <w:rPr>
+                <w:rFonts w:ascii="Cambria Math" w:hAnsi="Cambria Math"/>
+              </w:rPr>
+              <m:t>θ</m:t>
+            </m:r>
+          </m:e>
+          <m:sub>
+            <m:r>
+              <w:rPr>
+                <w:rFonts w:ascii="Cambria Math" w:hAnsi="Cambria Math"/>
+              </w:rPr>
+              <m:t>ij</m:t>
+            </m:r>
+          </m:sub>
+        </m:sSub>
+      </m:oMath>
+      <w:r>
+        <w:t xml:space="preserve">. The error probability has a prior beta distribution with position-specific rate parameter </w:t>
+      </w:r>
+      <m:oMath>
+        <m:sSub>
+          <m:sSubPr>
+            <m:ctrlPr>
+              <w:rPr>
+                <w:rFonts w:ascii="Cambria Math" w:hAnsi="Cambria Math"/>
+                <w:i/>
+              </w:rPr>
+            </m:ctrlPr>
+          </m:sSubPr>
+          <m:e>
+            <m:r>
+              <w:rPr>
+                <w:rFonts w:ascii="Cambria Math" w:hAnsi="Cambria Math"/>
+              </w:rPr>
+              <m:t>μ</m:t>
+            </m:r>
+          </m:e>
+          <m:sub>
+            <m:r>
+              <w:rPr>
+                <w:rFonts w:ascii="Cambria Math" w:hAnsi="Cambria Math"/>
+              </w:rPr>
+              <m:t>j</m:t>
+            </m:r>
+          </m:sub>
+        </m:sSub>
+      </m:oMath>
+      <w:r>
+        <w:t xml:space="preserve"> and </w:t>
+      </w:r>
+      <w:proofErr w:type="gramStart"/>
+      <w:r>
+        <w:t xml:space="preserve">precision </w:t>
+      </w:r>
+      <w:proofErr w:type="gramEnd"/>
+      <m:oMath>
+        <m:r>
+          <w:rPr>
+            <w:rFonts w:ascii="Cambria Math" w:hAnsi="Cambria Math"/>
+          </w:rPr>
+          <m:t xml:space="preserve"> </m:t>
+        </m:r>
+        <m:sSub>
+          <m:sSubPr>
+            <m:ctrlPr>
+              <w:rPr>
+                <w:rFonts w:ascii="Cambria Math" w:hAnsi="Cambria Math"/>
+                <w:i/>
+              </w:rPr>
+            </m:ctrlPr>
+          </m:sSubPr>
+          <m:e>
+            <m:r>
+              <w:rPr>
+                <w:rFonts w:ascii="Cambria Math" w:hAnsi="Cambria Math"/>
+              </w:rPr>
+              <m:t>M</m:t>
+            </m:r>
+          </m:e>
+          <m:sub>
+            <m:r>
+              <w:rPr>
+                <w:rFonts w:ascii="Cambria Math" w:hAnsi="Cambria Math"/>
+              </w:rPr>
+              <m:t>j</m:t>
+            </m:r>
+          </m:sub>
+        </m:sSub>
+      </m:oMath>
+      <w:r>
+        <w:t xml:space="preserve">. </w:t>
+      </w:r>
+    </w:p>
+    <w:p>
+      <w:r>
+        <w:t xml:space="preserve">The position error </w:t>
+      </w:r>
+      <w:proofErr w:type="gramStart"/>
+      <w:r>
+        <w:t xml:space="preserve">rate </w:t>
+      </w:r>
+      <w:proofErr w:type="gramEnd"/>
+      <m:oMath>
+        <m:sSub>
+          <m:sSubPr>
+            <m:ctrlPr>
+              <w:rPr>
+                <w:rFonts w:ascii="Cambria Math" w:hAnsi="Cambria Math"/>
+                <w:i/>
+              </w:rPr>
+            </m:ctrlPr>
+          </m:sSubPr>
+          <m:e>
+            <m:r>
+              <w:rPr>
+                <w:rFonts w:ascii="Cambria Math" w:hAnsi="Cambria Math"/>
+              </w:rPr>
+              <m:t>μ</m:t>
+            </m:r>
+          </m:e>
+          <m:sub>
+            <m:r>
+              <w:rPr>
+                <w:rFonts w:ascii="Cambria Math" w:hAnsi="Cambria Math"/>
+              </w:rPr>
+              <m:t>j</m:t>
+            </m:r>
+          </m:sub>
+        </m:sSub>
+      </m:oMath>
+      <w:r>
+        <w:t xml:space="preserve">, has a </w:t>
+      </w:r>
+      <m:oMath>
+        <m:r>
+          <w:rPr>
+            <w:rFonts w:ascii="Cambria Math" w:hAnsi="Cambria Math"/>
+          </w:rPr>
+          <m:t>Beta</m:t>
+        </m:r>
+      </m:oMath>
+      <w:r>
+        <w:t xml:space="preserve"> distribution as prior distribution with parameters </w:t>
+      </w:r>
+      <m:oMath>
+        <m:sSub>
+          <m:sSubPr>
+            <m:ctrlPr>
+              <w:rPr>
+                <w:rFonts w:ascii="Cambria Math" w:hAnsi="Cambria Math"/>
+                <w:i/>
+              </w:rPr>
+            </m:ctrlPr>
+          </m:sSubPr>
+          <m:e>
+            <m:r>
+              <w:rPr>
+                <w:rFonts w:ascii="Cambria Math" w:hAnsi="Cambria Math"/>
+              </w:rPr>
+              <m:t>μ</m:t>
+            </m:r>
+          </m:e>
+          <m:sub>
+            <m:r>
+              <w:rPr>
+                <w:rFonts w:ascii="Cambria Math" w:hAnsi="Cambria Math"/>
+              </w:rPr>
+              <m:t>0</m:t>
+            </m:r>
+          </m:sub>
+        </m:sSub>
+      </m:oMath>
+      <w:r>
+        <w:t xml:space="preserve"> and </w:t>
+      </w:r>
+      <m:oMath>
+        <m:sSub>
+          <m:sSubPr>
+            <m:ctrlPr>
+              <w:rPr>
+                <w:rFonts w:ascii="Cambria Math" w:hAnsi="Cambria Math"/>
+                <w:i/>
+              </w:rPr>
+            </m:ctrlPr>
+          </m:sSubPr>
+          <m:e>
+            <m:r>
+              <w:rPr>
+                <w:rFonts w:ascii="Cambria Math" w:hAnsi="Cambria Math"/>
+              </w:rPr>
+              <m:t>M</m:t>
+            </m:r>
+          </m:e>
+          <m:sub>
+            <m:r>
+              <w:rPr>
+                <w:rFonts w:ascii="Cambria Math" w:hAnsi="Cambria Math"/>
+              </w:rPr>
+              <m:t>0</m:t>
+            </m:r>
+          </m:sub>
+        </m:sSub>
+      </m:oMath>
+      <w:r>
+        <w:t>. This is to ensure that the error rate is between 0 and 1. The prior is useful for situations when there is a significant minor allele.</w:t>
+      </w:r>
+    </w:p>
+    <w:p>
+      <w:r>
+        <w:t>The corresponding probability distribution functions are</w:t>
+      </w:r>
+    </w:p>
+    <w:p>
+      <w:pPr>
+        <w:jc w:val="center"/>
+      </w:pPr>
+      <w:r>
+        <w:rPr>
+          <w:position w:val="-16"/>
+        </w:rPr>
+        <w:object w:dxaOrig="5880" w:dyaOrig="440">
+          <v:shapetype id="_x0000_t75" coordsize="21600,21600" o:spt="75" o:preferrelative="t" path="m@4@5l@4@11@9@11@9@5xe" filled="f" stroked="f">
+            <v:stroke joinstyle="miter"/>
+            <v:formulas>
+              <v:f eqn="if lineDrawn pixelLineWidth 0"/>
+              <v:f eqn="sum @0 1 0"/>
+              <v:f eqn="sum 0 0 @1"/>
+              <v:f eqn="prod @2 1 2"/>
+              <v:f eqn="prod @3 21600 pixelWidth"/>
+              <v:f eqn="prod @3 21600 pixelHeight"/>
+              <v:f eqn="sum @0 0 1"/>
+              <v:f eqn="prod @6 1 2"/>
+              <v:f eqn="prod @7 21600 pixelWidth"/>
+              <v:f eqn="sum @8 21600 0"/>
+              <v:f eqn="prod @7 21600 pixelHeight"/>
+              <v:f eqn="sum @10 21600 0"/>
+            </v:formulas>
+            <v:path o:extrusionok="f" gradientshapeok="t" o:connecttype="rect"/>
+            <o:lock v:ext="edit" aspectratio="t"/>
+          </v:shapetype>
+          <v:shape id="_x0000_i1072" type="#_x0000_t75" style="width:293.75pt;height:21.9pt" o:ole="">
+            <v:imagedata r:id="rId5" o:title=""/>
+          </v:shape>
+          <o:OLEObject Type="Embed" ProgID="Equation.DSMT4" ShapeID="_x0000_i1072" DrawAspect="Content" ObjectID="_1438627367" r:id="rId6"/>
+        </w:object>
+      </w:r>
+    </w:p>
+    <w:p>
+      <w:pPr>
+        <w:jc w:val="center"/>
+      </w:pPr>
+      <w:r>
+        <w:rPr>
+          <w:position w:val="-16"/>
+        </w:rPr>
+        <w:object w:dxaOrig="5840" w:dyaOrig="440">
+          <v:shape id="_x0000_i1079" type="#_x0000_t75" style="width:292.05pt;height:21.9pt" o:ole="">
+            <v:imagedata r:id="rId7" o:title=""/>
+          </v:shape>
+          <o:OLEObject Type="Embed" ProgID="Equation.DSMT4" ShapeID="_x0000_i1079" DrawAspect="Content" ObjectID="_1438627368" r:id="rId8"/>
+        </w:object>
+      </w:r>
+    </w:p>
+    <w:p>
+      <w:pPr>
+        <w:jc w:val="center"/>
+      </w:pPr>
+      <w:r>
+        <w:rPr>
+          <w:position w:val="-32"/>
+        </w:rPr>
+        <w:object w:dxaOrig="3400" w:dyaOrig="760">
+          <v:shape id="_x0000_i1082" type="#_x0000_t75" style="width:169.9pt;height:38pt" o:ole="">
+            <v:imagedata r:id="rId9" o:title=""/>
+          </v:shape>
+          <o:OLEObject Type="Embed" ProgID="Equation.DSMT4" ShapeID="_x0000_i1082" DrawAspect="Content" ObjectID="_1438627369" r:id="rId10"/>
+        </w:object>
+      </w:r>
+    </w:p>
+    <w:p>
+      <w:r>
+        <w:t xml:space="preserve">Based on this model structure, the </w:t>
+      </w:r>
+      <w:r>
+        <w:t>complete data likelihood of the hierarchical model is</w:t>
+      </w:r>
+    </w:p>
+    <w:p>
+      <w:r>
+        <w:rPr>
+          <w:position w:val="-132"/>
+        </w:rPr>
+        <w:object w:dxaOrig="5340" w:dyaOrig="2600">
+          <v:shape id="_x0000_i1105" type="#_x0000_t75" style="width:267.25pt;height:130.2pt" o:ole="">
+            <v:imagedata r:id="rId11" o:title=""/>
+          </v:shape>
+          <o:OLEObject Type="Embed" ProgID="Equation.DSMT4" ShapeID="_x0000_i1105" DrawAspect="Content" ObjectID="_1438627370" r:id="rId12"/>
+        </w:object>
+      </w:r>
+      <w:r>
+        <w:t xml:space="preserve"> </w:t>
+      </w:r>
+    </w:p>
+    <w:p>
+      <w:r>
+        <w:t>The complete data log-likelihood is</w:t>
+      </w:r>
+    </w:p>
+    <w:p>
+      <w:r>
+        <w:rPr>
+          <w:position w:val="-158"/>
+        </w:rPr>
+        <w:object w:dxaOrig="7540" w:dyaOrig="3739">
+          <v:shape id="_x0000_i1110" type="#_x0000_t75" style="width:377.3pt;height:187.2pt" o:ole="">
+            <v:imagedata r:id="rId13" o:title=""/>
+          </v:shape>
+          <o:OLEObject Type="Embed" ProgID="Equation.DSMT4" ShapeID="_x0000_i1110" DrawAspect="Content" ObjectID="_1438627371" r:id="rId14"/>
+        </w:object>
+      </w:r>
+      <w:r>
+        <w:t xml:space="preserve"> </w:t>
+      </w:r>
+    </w:p>
+    <w:p>
+      <w:r>
+        <w:t>The log-likelihood is</w:t>
+      </w:r>
+    </w:p>
+    <w:p>
+      <w:r>
+        <w:rPr>
+          <w:position w:val="-50"/>
+        </w:rPr>
+        <w:object w:dxaOrig="6399" w:dyaOrig="1120">
+          <v:shape id="_x0000_i1117" type="#_x0000_t75" style="width:319.7pt;height:55.85pt" o:ole="">
+            <v:imagedata r:id="rId15" o:title=""/>
+          </v:shape>
+          <o:OLEObject Type="Embed" ProgID="Equation.DSMT4" ShapeID="_x0000_i1117" DrawAspect="Content" ObjectID="_1438627372" r:id="rId16"/>
+        </w:object>
+      </w:r>
+      <w:r>
+        <w:t xml:space="preserve"> </w:t>
+      </w:r>
+    </w:p>
+    <w:p>
+      <w:pPr>
+        <w:keepNext/>
+        <w:jc w:val="center"/>
+      </w:pPr>
+      <w:r>
+        <w:rPr>
+          <w:noProof/>
+        </w:rPr>
+        <w:lastRenderedPageBreak/>
+        <w:drawing>
+          <wp:inline distT="0" distB="0" distL="0" distR="0" wp14:anchorId="1C556CCD" wp14:editId="143BBA75">
+            <wp:extent cx="1876425" cy="2649937"/>
+            <wp:effectExtent l="0" t="0" r="0" b="0"/>
+            <wp:docPr id="1" name="Picture 1"/>
+            <wp:cNvGraphicFramePr>
+              <a:graphicFrameLocks xmlns:a="http://schemas.openxmlformats.org/drawingml/2006/main" noChangeAspect="1"/>
+            </wp:cNvGraphicFramePr>
+            <a:graphic xmlns:a="http://schemas.openxmlformats.org/drawingml/2006/main">
+              <a:graphicData uri="http://schemas.openxmlformats.org/drawingml/2006/picture">
+                <pic:pic xmlns:pic="http://schemas.openxmlformats.org/drawingml/2006/picture">
+                  <pic:nvPicPr>
+                    <pic:cNvPr id="0" name=""/>
+                    <pic:cNvPicPr/>
+                  </pic:nvPicPr>
+                  <pic:blipFill>
+                    <a:blip r:embed="rId17"/>
+                    <a:stretch>
+                      <a:fillRect/>
+                    </a:stretch>
+                  </pic:blipFill>
+                  <pic:spPr>
+                    <a:xfrm>
+                      <a:off x="0" y="0"/>
+                      <a:ext cx="1877833" cy="2651925"/>
+                    </a:xfrm>
+                    <a:prstGeom prst="rect">
+                      <a:avLst/>
+                    </a:prstGeom>
+                  </pic:spPr>
+                </pic:pic>
+              </a:graphicData>
+            </a:graphic>
+          </wp:inline>
+        </w:drawing>
+      </w:r>
+    </w:p>
+    <w:p>
+      <w:pPr>
+        <w:pStyle w:val="Caption"/>
+        <w:jc w:val="center"/>
+      </w:pPr>
+      <w:r>
+        <w:t xml:space="preserve">Figure </w:t>
+      </w:r>
+      <w:fldSimple w:instr=" SEQ Figure \* ARABIC ">
+        <w:r>
+          <w:rPr>
+            <w:noProof/>
+          </w:rPr>
+          <w:t>1</w:t>
+        </w:r>
+      </w:fldSimple>
+      <w:r>
+        <w:t xml:space="preserve"> RVD2 Graphical Model</w:t>
+      </w:r>
+    </w:p>
+    <w:p/>
+    <w:p>
       <w:pPr>
         <w:pStyle w:val="Heading2"/>
       </w:pPr>
@@ -78,26 +1234,44 @@
       </w:r>
     </w:p>
     <w:p>
+      <w:pPr>
+        <w:pStyle w:val="Heading3"/>
+      </w:pPr>
+      <w:r>
+        <w:t>Parameter estimation</w:t>
+      </w:r>
+    </w:p>
+    <w:p>
+      <w:r>
+        <w:t>Method of moments</w:t>
+      </w:r>
+      <w:r>
+        <w:t xml:space="preserve"> was adopted for initializing model parameters. </w:t>
+      </w:r>
+    </w:p>
+    <w:p>
+      <w:pPr>
+        <w:pStyle w:val="Heading3"/>
+      </w:pPr>
       <w:r>
         <w:t>Metropolis-within-Gibbs</w:t>
       </w:r>
     </w:p>
-    <w:p>
-      <w:r>
-        <w:t>P</w:t>
-      </w:r>
-      <w:r>
-        <w:t>arameter estimation</w:t>
-      </w:r>
-    </w:p>
-    <w:p>
-      <w:r>
-        <w:t xml:space="preserve">Variant calling test: </w:t>
-      </w:r>
+    <w:p/>
+    <w:p>
+      <w:pPr>
+        <w:pStyle w:val="Heading3"/>
+      </w:pPr>
       <w:r>
         <w:t>Bayesian Hypothesis Testing</w:t>
       </w:r>
     </w:p>
+    <w:p>
+      <w:r>
+        <w:t>Variant calling test</w:t>
+      </w:r>
+    </w:p>
+    <w:p/>
     <w:p>
       <w:pPr>
         <w:pStyle w:val="Heading1"/>
@@ -126,16 +1300,15 @@
       <w:r>
         <w:t>ROC curves for synthetic data</w:t>
       </w:r>
+      <w:bookmarkStart w:id="0" w:name="_GoBack"/>
+      <w:bookmarkEnd w:id="0"/>
     </w:p>
     <w:p>
       <w:pPr>
         <w:pStyle w:val="Heading2"/>
       </w:pPr>
       <w:r>
-        <w:t>Comparison Results</w:t>
-      </w:r>
-      <w:r>
-        <w:t xml:space="preserve"> on Synthetic DNA</w:t>
+        <w:t>Comparison Results on Synthetic DNA</w:t>
       </w:r>
     </w:p>
     <w:p>
@@ -178,17 +1351,12 @@
     </w:p>
     <w:p>
       <w:r>
-        <w:t>We tested our method on sequence data from c</w:t>
-      </w:r>
-      <w:r>
-        <w:t>linical H1N1 influenza samples. We</w:t>
-      </w:r>
-      <w:r>
-        <w:t xml:space="preserve"> expect to see that…</w:t>
-      </w:r>
-    </w:p>
-    <w:p>
-      <w:r>
+        <w:t>We tested our method on sequence data from clinical H1N1 influenza samples. We expect to see that…</w:t>
+      </w:r>
+    </w:p>
+    <w:p>
+      <w:r>
+        <w:lastRenderedPageBreak/>
         <w:t>Table: Table of variants</w:t>
       </w:r>
       <w:r>
@@ -218,10 +1386,7 @@
       </w:r>
       <w:proofErr w:type="spellEnd"/>
       <w:r>
-        <w:t xml:space="preserve"> way to thin segment data, showing performance as read depth</w:t>
-      </w:r>
-      <w:r>
-        <w:t xml:space="preserve"> </w:t>
+        <w:t xml:space="preserve"> way to thin segment data, showing performance as read depth </w:t>
       </w:r>
       <w:proofErr w:type="spellStart"/>
       <w:r>
@@ -236,8 +1401,6 @@
       <w:r>
         <w:t>Figure 5 ROC by read depth</w:t>
       </w:r>
-      <w:bookmarkStart w:id="0" w:name="_GoBack"/>
-      <w:bookmarkEnd w:id="0"/>
     </w:p>
     <w:sectPr>
       <w:pgSz w:w="12240" w:h="15840"/>
@@ -462,7 +1625,6 @@
     <w:next w:val="Normal"/>
     <w:link w:val="Heading3Char"/>
     <w:uiPriority w:val="9"/>
-    <w:semiHidden/>
     <w:unhideWhenUsed/>
     <w:qFormat/>
     <w:rsid w:val="00A30429"/>
@@ -541,13 +1703,71 @@
     <w:basedOn w:val="DefaultParagraphFont"/>
     <w:link w:val="Heading3"/>
     <w:uiPriority w:val="9"/>
-    <w:semiHidden/>
     <w:rsid w:val="00A30429"/>
     <w:rPr>
       <w:rFonts w:asciiTheme="majorHAnsi" w:eastAsiaTheme="majorEastAsia" w:hAnsiTheme="majorHAnsi" w:cstheme="majorBidi"/>
       <w:b/>
       <w:bCs/>
       <w:color w:val="4F81BD" w:themeColor="accent1"/>
+    </w:rPr>
+  </w:style>
+  <w:style w:type="paragraph" w:styleId="BalloonText">
+    <w:name w:val="Balloon Text"/>
+    <w:basedOn w:val="Normal"/>
+    <w:link w:val="BalloonTextChar"/>
+    <w:uiPriority w:val="99"/>
+    <w:semiHidden/>
+    <w:unhideWhenUsed/>
+    <w:rsid w:val="009D40E7"/>
+    <w:pPr>
+      <w:spacing w:after="0" w:line="240" w:lineRule="auto"/>
+    </w:pPr>
+    <w:rPr>
+      <w:rFonts w:ascii="Tahoma" w:hAnsi="Tahoma" w:cs="Tahoma"/>
+      <w:sz w:val="16"/>
+      <w:szCs w:val="16"/>
+    </w:rPr>
+  </w:style>
+  <w:style w:type="character" w:customStyle="1" w:styleId="BalloonTextChar">
+    <w:name w:val="Balloon Text Char"/>
+    <w:basedOn w:val="DefaultParagraphFont"/>
+    <w:link w:val="BalloonText"/>
+    <w:uiPriority w:val="99"/>
+    <w:semiHidden/>
+    <w:rsid w:val="009D40E7"/>
+    <w:rPr>
+      <w:rFonts w:ascii="Tahoma" w:hAnsi="Tahoma" w:cs="Tahoma"/>
+      <w:sz w:val="16"/>
+      <w:szCs w:val="16"/>
+    </w:rPr>
+  </w:style>
+  <w:style w:type="paragraph" w:styleId="Caption">
+    <w:name w:val="caption"/>
+    <w:basedOn w:val="Normal"/>
+    <w:next w:val="Normal"/>
+    <w:uiPriority w:val="35"/>
+    <w:unhideWhenUsed/>
+    <w:qFormat/>
+    <w:rsid w:val="009D40E7"/>
+    <w:pPr>
+      <w:spacing w:line="240" w:lineRule="auto"/>
+    </w:pPr>
+    <w:rPr>
+      <w:b/>
+      <w:bCs/>
+      <w:color w:val="4F81BD" w:themeColor="accent1"/>
+      <w:sz w:val="18"/>
+      <w:szCs w:val="18"/>
+    </w:rPr>
+  </w:style>
+  <w:style w:type="character" w:styleId="PlaceholderText">
+    <w:name w:val="Placeholder Text"/>
+    <w:basedOn w:val="DefaultParagraphFont"/>
+    <w:uiPriority w:val="99"/>
+    <w:semiHidden/>
+    <w:rsid w:val="004B14B7"/>
+    <w:rPr>
+      <w:color w:val="808080"/>
     </w:rPr>
   </w:style>
 </w:styles>
@@ -766,7 +1986,6 @@
     <w:next w:val="Normal"/>
     <w:link w:val="Heading3Char"/>
     <w:uiPriority w:val="9"/>
-    <w:semiHidden/>
     <w:unhideWhenUsed/>
     <w:qFormat/>
     <w:rsid w:val="00A30429"/>
@@ -845,13 +2064,71 @@
     <w:basedOn w:val="DefaultParagraphFont"/>
     <w:link w:val="Heading3"/>
     <w:uiPriority w:val="9"/>
-    <w:semiHidden/>
     <w:rsid w:val="00A30429"/>
     <w:rPr>
       <w:rFonts w:asciiTheme="majorHAnsi" w:eastAsiaTheme="majorEastAsia" w:hAnsiTheme="majorHAnsi" w:cstheme="majorBidi"/>
       <w:b/>
       <w:bCs/>
       <w:color w:val="4F81BD" w:themeColor="accent1"/>
+    </w:rPr>
+  </w:style>
+  <w:style w:type="paragraph" w:styleId="BalloonText">
+    <w:name w:val="Balloon Text"/>
+    <w:basedOn w:val="Normal"/>
+    <w:link w:val="BalloonTextChar"/>
+    <w:uiPriority w:val="99"/>
+    <w:semiHidden/>
+    <w:unhideWhenUsed/>
+    <w:rsid w:val="009D40E7"/>
+    <w:pPr>
+      <w:spacing w:after="0" w:line="240" w:lineRule="auto"/>
+    </w:pPr>
+    <w:rPr>
+      <w:rFonts w:ascii="Tahoma" w:hAnsi="Tahoma" w:cs="Tahoma"/>
+      <w:sz w:val="16"/>
+      <w:szCs w:val="16"/>
+    </w:rPr>
+  </w:style>
+  <w:style w:type="character" w:customStyle="1" w:styleId="BalloonTextChar">
+    <w:name w:val="Balloon Text Char"/>
+    <w:basedOn w:val="DefaultParagraphFont"/>
+    <w:link w:val="BalloonText"/>
+    <w:uiPriority w:val="99"/>
+    <w:semiHidden/>
+    <w:rsid w:val="009D40E7"/>
+    <w:rPr>
+      <w:rFonts w:ascii="Tahoma" w:hAnsi="Tahoma" w:cs="Tahoma"/>
+      <w:sz w:val="16"/>
+      <w:szCs w:val="16"/>
+    </w:rPr>
+  </w:style>
+  <w:style w:type="paragraph" w:styleId="Caption">
+    <w:name w:val="caption"/>
+    <w:basedOn w:val="Normal"/>
+    <w:next w:val="Normal"/>
+    <w:uiPriority w:val="35"/>
+    <w:unhideWhenUsed/>
+    <w:qFormat/>
+    <w:rsid w:val="009D40E7"/>
+    <w:pPr>
+      <w:spacing w:line="240" w:lineRule="auto"/>
+    </w:pPr>
+    <w:rPr>
+      <w:b/>
+      <w:bCs/>
+      <w:color w:val="4F81BD" w:themeColor="accent1"/>
+      <w:sz w:val="18"/>
+      <w:szCs w:val="18"/>
+    </w:rPr>
+  </w:style>
+  <w:style w:type="character" w:styleId="PlaceholderText">
+    <w:name w:val="Placeholder Text"/>
+    <w:basedOn w:val="DefaultParagraphFont"/>
+    <w:uiPriority w:val="99"/>
+    <w:semiHidden/>
+    <w:rsid w:val="004B14B7"/>
+    <w:rPr>
+      <w:color w:val="808080"/>
     </w:rPr>
   </w:style>
 </w:styles>
